--- a/Verkefni 3/Klasarit-Verknaðarrit sniðmát.docx
+++ b/Verkefni 3/Klasarit-Verknaðarrit sniðmát.docx
@@ -1,6 +1,6 @@
 
 <file path=word/document.xml><?xml version="1.0" encoding="utf-8"?>
-<w:document xmlns:wpc="http://schemas.microsoft.com/office/word/2010/wordprocessingCanvas" xmlns:mc="http://schemas.openxmlformats.org/markup-compatibility/2006" xmlns:o="urn:schemas-microsoft-com:office:office" xmlns:r="http://schemas.openxmlformats.org/officeDocument/2006/relationships" xmlns:m="http://schemas.openxmlformats.org/officeDocument/2006/math" xmlns:v="urn:schemas-microsoft-com:vml" xmlns:wp14="http://schemas.microsoft.com/office/word/2010/wordprocessingDrawing" xmlns:wp="http://schemas.openxmlformats.org/drawingml/2006/wordprocessingDrawing" xmlns:w10="urn:schemas-microsoft-com:office:word" xmlns:w="http://schemas.openxmlformats.org/wordprocessingml/2006/main" xmlns:w14="http://schemas.microsoft.com/office/word/2010/wordml" xmlns:w15="http://schemas.microsoft.com/office/word/2012/wordml" xmlns:wpg="http://schemas.microsoft.com/office/word/2010/wordprocessingGroup" xmlns:wpi="http://schemas.microsoft.com/office/word/2010/wordprocessingInk" xmlns:wne="http://schemas.microsoft.com/office/word/2006/wordml" xmlns:wps="http://schemas.microsoft.com/office/word/2010/wordprocessingShape" mc:Ignorable="w14 w15 wp14">
+<w:document xmlns:wpc="http://schemas.microsoft.com/office/word/2010/wordprocessingCanvas" xmlns:cx="http://schemas.microsoft.com/office/drawing/2014/chartex" xmlns:cx1="http://schemas.microsoft.com/office/drawing/2015/9/8/chartex" xmlns:cx2="http://schemas.microsoft.com/office/drawing/2015/10/21/chartex" xmlns:cx3="http://schemas.microsoft.com/office/drawing/2016/5/9/chartex" xmlns:cx4="http://schemas.microsoft.com/office/drawing/2016/5/10/chartex" xmlns:cx5="http://schemas.microsoft.com/office/drawing/2016/5/11/chartex" xmlns:cx6="http://schemas.microsoft.com/office/drawing/2016/5/12/chartex" xmlns:cx7="http://schemas.microsoft.com/office/drawing/2016/5/13/chartex" xmlns:cx8="http://schemas.microsoft.com/office/drawing/2016/5/14/chartex" xmlns:mc="http://schemas.openxmlformats.org/markup-compatibility/2006" xmlns:aink="http://schemas.microsoft.com/office/drawing/2016/ink" xmlns:am3d="http://schemas.microsoft.com/office/drawing/2017/model3d" xmlns:o="urn:schemas-microsoft-com:office:office" xmlns:r="http://schemas.openxmlformats.org/officeDocument/2006/relationships" xmlns:m="http://schemas.openxmlformats.org/officeDocument/2006/math" xmlns:v="urn:schemas-microsoft-com:vml" xmlns:wp14="http://schemas.microsoft.com/office/word/2010/wordprocessingDrawing" xmlns:wp="http://schemas.openxmlformats.org/drawingml/2006/wordprocessingDrawing" xmlns:w10="urn:schemas-microsoft-com:office:word" xmlns:w="http://schemas.openxmlformats.org/wordprocessingml/2006/main" xmlns:w14="http://schemas.microsoft.com/office/word/2010/wordml" xmlns:w15="http://schemas.microsoft.com/office/word/2012/wordml" xmlns:w16cid="http://schemas.microsoft.com/office/word/2016/wordml/cid" xmlns:w16se="http://schemas.microsoft.com/office/word/2015/wordml/symex" xmlns:wpg="http://schemas.microsoft.com/office/word/2010/wordprocessingGroup" xmlns:wpi="http://schemas.microsoft.com/office/word/2010/wordprocessingInk" xmlns:wne="http://schemas.microsoft.com/office/word/2006/wordml" xmlns:wps="http://schemas.microsoft.com/office/word/2010/wordprocessingShape" mc:Ignorable="w14 w15 w16se w16cid wp14">
   <w:body>
     <w:p>
       <w:pPr>
@@ -15,17 +15,18 @@
         <w:pStyle w:val="Subtitle"/>
       </w:pPr>
       <w:r>
-        <w:t xml:space="preserve">Nafn á kerfinu </w:t>
+        <w:t>nord.is</w:t>
+      </w:r>
+      <w:r>
+        <w:t xml:space="preserve"> </w:t>
       </w:r>
     </w:p>
     <w:p/>
     <w:p/>
     <w:p>
-      <w:proofErr w:type="spellStart"/>
       <w:r>
         <w:t>Útgáfusaga</w:t>
       </w:r>
-      <w:proofErr w:type="spellEnd"/>
     </w:p>
     <w:tbl>
       <w:tblPr>
@@ -55,11 +56,9 @@
             <w:tcW w:w="2285" w:type="dxa"/>
           </w:tcPr>
           <w:p>
-            <w:proofErr w:type="spellStart"/>
             <w:r>
               <w:t>Útgáfa</w:t>
             </w:r>
-            <w:proofErr w:type="spellEnd"/>
           </w:p>
         </w:tc>
         <w:tc>
@@ -88,25 +87,41 @@
           <w:tcPr>
             <w:tcW w:w="2419" w:type="dxa"/>
           </w:tcPr>
-          <w:p/>
+          <w:p>
+            <w:r>
+              <w:t>03.10.2017</w:t>
+            </w:r>
+          </w:p>
         </w:tc>
         <w:tc>
           <w:tcPr>
             <w:tcW w:w="2285" w:type="dxa"/>
           </w:tcPr>
-          <w:p/>
+          <w:p>
+            <w:r>
+              <w:t>1.0.0</w:t>
+            </w:r>
+          </w:p>
         </w:tc>
         <w:tc>
           <w:tcPr>
             <w:tcW w:w="2269" w:type="dxa"/>
           </w:tcPr>
-          <w:p/>
+          <w:p>
+            <w:r>
+              <w:t>Fyrsta útgáfa</w:t>
+            </w:r>
+          </w:p>
         </w:tc>
         <w:tc>
           <w:tcPr>
             <w:tcW w:w="2089" w:type="dxa"/>
           </w:tcPr>
-          <w:p/>
+          <w:p>
+            <w:r>
+              <w:t>Kári Snær, Ólafur Georg og Stella Rut</w:t>
+            </w:r>
+          </w:p>
         </w:tc>
       </w:tr>
       <w:tr>
@@ -222,21 +237,8 @@
                               <w:t>3</w:t>
                             </w:r>
                             <w:r>
-                              <w:t xml:space="preserve">, </w:t>
+                              <w:t>, glærur, fyrirlestra og annað efni á Moodle</w:t>
                             </w:r>
-                            <w:proofErr w:type="spellStart"/>
-                            <w:r>
-                              <w:t>glærur</w:t>
-                            </w:r>
-                            <w:proofErr w:type="spellEnd"/>
-                            <w:r>
-                              <w:t xml:space="preserve">, fyrirlestra og annað efni á </w:t>
-                            </w:r>
-                            <w:proofErr w:type="spellStart"/>
-                            <w:r>
-                              <w:t>Moodle</w:t>
-                            </w:r>
-                            <w:proofErr w:type="spellEnd"/>
                             <w:r>
                               <w:t xml:space="preserve"> (aðallega vikur 5 og 6</w:t>
                             </w:r>
@@ -318,15 +320,7 @@
       </w:pPr>
       <w:r>
         <w:lastRenderedPageBreak/>
-        <w:t xml:space="preserve">Verknaðarrit (e. </w:t>
-      </w:r>
-      <w:proofErr w:type="spellStart"/>
-      <w:r>
-        <w:t>Activity</w:t>
-      </w:r>
-      <w:proofErr w:type="spellEnd"/>
-      <w:r>
-        <w:t xml:space="preserve"> diagram) </w:t>
+        <w:t xml:space="preserve">Verknaðarrit (e. Activity diagram) </w:t>
       </w:r>
     </w:p>
     <w:p>
@@ -515,7 +509,12 @@
         <w:ind w:left="284"/>
       </w:pPr>
       <w:r>
-        <w:t>Hér setjið þið mynd af verknaðarritinu. Ef þið kallið á „undir“verknaðarrit hafið það/þau í sér undirkafla (1.</w:t>
+        <w:t>Hér setjið þið mynd af verknaðarritinu. Ef þið kallið á „undir“verknaðarrit hafið það/þau í sér undirkafla (1</w:t>
+      </w:r>
+      <w:bookmarkStart w:id="0" w:name="_GoBack"/>
+      <w:bookmarkEnd w:id="0"/>
+      <w:r>
+        <w:t>.</w:t>
       </w:r>
       <w:r>
         <w:t>3</w:t>
@@ -527,29 +526,13 @@
         <w:t>4</w:t>
       </w:r>
       <w:r>
-        <w:t xml:space="preserve"> o.s.frv.)    Skoðið vel </w:t>
-      </w:r>
-      <w:proofErr w:type="spellStart"/>
-      <w:r>
-        <w:t>glærur</w:t>
-      </w:r>
-      <w:proofErr w:type="spellEnd"/>
-      <w:r>
-        <w:t xml:space="preserve"> og annað efni með </w:t>
+        <w:t xml:space="preserve"> o.s.frv.)    Skoðið vel glærur og annað efni með </w:t>
       </w:r>
       <w:r>
         <w:t>verknaðarr</w:t>
       </w:r>
       <w:r>
-        <w:t xml:space="preserve">itum til að gæta þess að formið </w:t>
-      </w:r>
-      <w:proofErr w:type="spellStart"/>
-      <w:r>
-        <w:t>sé</w:t>
-      </w:r>
-      <w:proofErr w:type="spellEnd"/>
-      <w:r>
-        <w:t xml:space="preserve"> rétt á </w:t>
+        <w:t xml:space="preserve">itum til að gæta þess að formið sé rétt á </w:t>
       </w:r>
       <w:r>
         <w:t>ritinu.</w:t>
@@ -579,15 +562,7 @@
         <w:ind w:left="284"/>
       </w:pPr>
       <w:r>
-        <w:t xml:space="preserve">Gerið UML klasarit (e. </w:t>
-      </w:r>
-      <w:proofErr w:type="spellStart"/>
-      <w:r>
-        <w:t>class</w:t>
-      </w:r>
-      <w:proofErr w:type="spellEnd"/>
-      <w:r>
-        <w:t xml:space="preserve"> diagram) af </w:t>
+        <w:t xml:space="preserve">Gerið UML klasarit (e. class diagram) af </w:t>
       </w:r>
       <w:r>
         <w:t>hönnun lausnarinnar</w:t>
@@ -624,8 +599,6 @@
       <w:r>
         <w:t xml:space="preserve">(nema getters og setters) </w:t>
       </w:r>
-      <w:bookmarkStart w:id="0" w:name="_GoBack"/>
-      <w:bookmarkEnd w:id="0"/>
       <w:r>
         <w:t xml:space="preserve">og tilviksbreytur </w:t>
       </w:r>
@@ -636,39 +609,7 @@
         <w:t xml:space="preserve"> </w:t>
       </w:r>
       <w:r>
-        <w:t xml:space="preserve">Sýnið vensl á milli klasa, bæði erfðir og </w:t>
-      </w:r>
-      <w:proofErr w:type="spellStart"/>
-      <w:r>
-        <w:t>associations</w:t>
-      </w:r>
-      <w:proofErr w:type="spellEnd"/>
-      <w:r>
-        <w:t xml:space="preserve">.  Setjið inn heiti á venslum og </w:t>
-      </w:r>
-      <w:proofErr w:type="spellStart"/>
-      <w:r>
-        <w:t>multiplicity</w:t>
-      </w:r>
-      <w:proofErr w:type="spellEnd"/>
-      <w:r>
-        <w:t xml:space="preserve"> þar sem það á við og setjið líka inn hlutverk (e. </w:t>
-      </w:r>
-      <w:proofErr w:type="spellStart"/>
-      <w:r>
-        <w:t>roles</w:t>
-      </w:r>
-      <w:proofErr w:type="spellEnd"/>
-      <w:r>
-        <w:t xml:space="preserve">). Að öðru leyti er vísað í </w:t>
-      </w:r>
-      <w:proofErr w:type="spellStart"/>
-      <w:r>
-        <w:t>glærur</w:t>
-      </w:r>
-      <w:proofErr w:type="spellEnd"/>
-      <w:r>
-        <w:t xml:space="preserve"> eða annað efni um klasarit. </w:t>
+        <w:t xml:space="preserve">Sýnið vensl á milli klasa, bæði erfðir og associations.  Setjið inn heiti á venslum og multiplicity þar sem það á við og setjið líka inn hlutverk (e. roles). Að öðru leyti er vísað í glærur eða annað efni um klasarit. </w:t>
       </w:r>
     </w:p>
     <w:sectPr>
@@ -684,7 +625,7 @@
 </file>
 
 <file path=word/endnotes.xml><?xml version="1.0" encoding="utf-8"?>
-<w:endnotes xmlns:wpc="http://schemas.microsoft.com/office/word/2010/wordprocessingCanvas" xmlns:mc="http://schemas.openxmlformats.org/markup-compatibility/2006" xmlns:o="urn:schemas-microsoft-com:office:office" xmlns:r="http://schemas.openxmlformats.org/officeDocument/2006/relationships" xmlns:m="http://schemas.openxmlformats.org/officeDocument/2006/math" xmlns:v="urn:schemas-microsoft-com:vml" xmlns:wp14="http://schemas.microsoft.com/office/word/2010/wordprocessingDrawing" xmlns:wp="http://schemas.openxmlformats.org/drawingml/2006/wordprocessingDrawing" xmlns:w10="urn:schemas-microsoft-com:office:word" xmlns:w="http://schemas.openxmlformats.org/wordprocessingml/2006/main" xmlns:w14="http://schemas.microsoft.com/office/word/2010/wordml" xmlns:w15="http://schemas.microsoft.com/office/word/2012/wordml" xmlns:wpg="http://schemas.microsoft.com/office/word/2010/wordprocessingGroup" xmlns:wpi="http://schemas.microsoft.com/office/word/2010/wordprocessingInk" xmlns:wne="http://schemas.microsoft.com/office/word/2006/wordml" xmlns:wps="http://schemas.microsoft.com/office/word/2010/wordprocessingShape" mc:Ignorable="w14 w15 wp14">
+<w:endnotes xmlns:wpc="http://schemas.microsoft.com/office/word/2010/wordprocessingCanvas" xmlns:cx="http://schemas.microsoft.com/office/drawing/2014/chartex" xmlns:cx1="http://schemas.microsoft.com/office/drawing/2015/9/8/chartex" xmlns:cx2="http://schemas.microsoft.com/office/drawing/2015/10/21/chartex" xmlns:cx3="http://schemas.microsoft.com/office/drawing/2016/5/9/chartex" xmlns:cx4="http://schemas.microsoft.com/office/drawing/2016/5/10/chartex" xmlns:cx5="http://schemas.microsoft.com/office/drawing/2016/5/11/chartex" xmlns:cx6="http://schemas.microsoft.com/office/drawing/2016/5/12/chartex" xmlns:cx7="http://schemas.microsoft.com/office/drawing/2016/5/13/chartex" xmlns:cx8="http://schemas.microsoft.com/office/drawing/2016/5/14/chartex" xmlns:mc="http://schemas.openxmlformats.org/markup-compatibility/2006" xmlns:aink="http://schemas.microsoft.com/office/drawing/2016/ink" xmlns:am3d="http://schemas.microsoft.com/office/drawing/2017/model3d" xmlns:o="urn:schemas-microsoft-com:office:office" xmlns:r="http://schemas.openxmlformats.org/officeDocument/2006/relationships" xmlns:m="http://schemas.openxmlformats.org/officeDocument/2006/math" xmlns:v="urn:schemas-microsoft-com:vml" xmlns:wp14="http://schemas.microsoft.com/office/word/2010/wordprocessingDrawing" xmlns:wp="http://schemas.openxmlformats.org/drawingml/2006/wordprocessingDrawing" xmlns:w10="urn:schemas-microsoft-com:office:word" xmlns:w="http://schemas.openxmlformats.org/wordprocessingml/2006/main" xmlns:w14="http://schemas.microsoft.com/office/word/2010/wordml" xmlns:w15="http://schemas.microsoft.com/office/word/2012/wordml" xmlns:w16cid="http://schemas.microsoft.com/office/word/2016/wordml/cid" xmlns:w16se="http://schemas.microsoft.com/office/word/2015/wordml/symex" xmlns:wpg="http://schemas.microsoft.com/office/word/2010/wordprocessingGroup" xmlns:wpi="http://schemas.microsoft.com/office/word/2010/wordprocessingInk" xmlns:wne="http://schemas.microsoft.com/office/word/2006/wordml" xmlns:wps="http://schemas.microsoft.com/office/word/2010/wordprocessingShape" mc:Ignorable="w14 w15 w16se w16cid wp14">
   <w:endnote w:type="separator" w:id="-1">
     <w:p>
       <w:pPr>
@@ -709,7 +650,7 @@
 </file>
 
 <file path=word/footer1.xml><?xml version="1.0" encoding="utf-8"?>
-<w:ftr xmlns:wpc="http://schemas.microsoft.com/office/word/2010/wordprocessingCanvas" xmlns:mc="http://schemas.openxmlformats.org/markup-compatibility/2006" xmlns:o="urn:schemas-microsoft-com:office:office" xmlns:r="http://schemas.openxmlformats.org/officeDocument/2006/relationships" xmlns:m="http://schemas.openxmlformats.org/officeDocument/2006/math" xmlns:v="urn:schemas-microsoft-com:vml" xmlns:wp14="http://schemas.microsoft.com/office/word/2010/wordprocessingDrawing" xmlns:wp="http://schemas.openxmlformats.org/drawingml/2006/wordprocessingDrawing" xmlns:w10="urn:schemas-microsoft-com:office:word" xmlns:w="http://schemas.openxmlformats.org/wordprocessingml/2006/main" xmlns:w14="http://schemas.microsoft.com/office/word/2010/wordml" xmlns:w15="http://schemas.microsoft.com/office/word/2012/wordml" xmlns:wpg="http://schemas.microsoft.com/office/word/2010/wordprocessingGroup" xmlns:wpi="http://schemas.microsoft.com/office/word/2010/wordprocessingInk" xmlns:wne="http://schemas.microsoft.com/office/word/2006/wordml" xmlns:wps="http://schemas.microsoft.com/office/word/2010/wordprocessingShape" mc:Ignorable="w14 w15 wp14">
+<w:ftr xmlns:wpc="http://schemas.microsoft.com/office/word/2010/wordprocessingCanvas" xmlns:cx="http://schemas.microsoft.com/office/drawing/2014/chartex" xmlns:cx1="http://schemas.microsoft.com/office/drawing/2015/9/8/chartex" xmlns:cx2="http://schemas.microsoft.com/office/drawing/2015/10/21/chartex" xmlns:cx3="http://schemas.microsoft.com/office/drawing/2016/5/9/chartex" xmlns:cx4="http://schemas.microsoft.com/office/drawing/2016/5/10/chartex" xmlns:cx5="http://schemas.microsoft.com/office/drawing/2016/5/11/chartex" xmlns:cx6="http://schemas.microsoft.com/office/drawing/2016/5/12/chartex" xmlns:cx7="http://schemas.microsoft.com/office/drawing/2016/5/13/chartex" xmlns:cx8="http://schemas.microsoft.com/office/drawing/2016/5/14/chartex" xmlns:mc="http://schemas.openxmlformats.org/markup-compatibility/2006" xmlns:aink="http://schemas.microsoft.com/office/drawing/2016/ink" xmlns:am3d="http://schemas.microsoft.com/office/drawing/2017/model3d" xmlns:o="urn:schemas-microsoft-com:office:office" xmlns:r="http://schemas.openxmlformats.org/officeDocument/2006/relationships" xmlns:m="http://schemas.openxmlformats.org/officeDocument/2006/math" xmlns:v="urn:schemas-microsoft-com:vml" xmlns:wp14="http://schemas.microsoft.com/office/word/2010/wordprocessingDrawing" xmlns:wp="http://schemas.openxmlformats.org/drawingml/2006/wordprocessingDrawing" xmlns:w10="urn:schemas-microsoft-com:office:word" xmlns:w="http://schemas.openxmlformats.org/wordprocessingml/2006/main" xmlns:w14="http://schemas.microsoft.com/office/word/2010/wordml" xmlns:w15="http://schemas.microsoft.com/office/word/2012/wordml" xmlns:w16cid="http://schemas.microsoft.com/office/word/2016/wordml/cid" xmlns:w16se="http://schemas.microsoft.com/office/word/2015/wordml/symex" xmlns:wpg="http://schemas.microsoft.com/office/word/2010/wordprocessingGroup" xmlns:wpi="http://schemas.microsoft.com/office/word/2010/wordprocessingInk" xmlns:wne="http://schemas.microsoft.com/office/word/2006/wordml" xmlns:wps="http://schemas.microsoft.com/office/word/2010/wordprocessingShape" mc:Ignorable="w14 w15 w16se w16cid wp14">
   <w:sdt>
     <w:sdtPr>
       <w:id w:val="-1171177099"/>
@@ -762,7 +703,7 @@
 </file>
 
 <file path=word/footnotes.xml><?xml version="1.0" encoding="utf-8"?>
-<w:footnotes xmlns:wpc="http://schemas.microsoft.com/office/word/2010/wordprocessingCanvas" xmlns:mc="http://schemas.openxmlformats.org/markup-compatibility/2006" xmlns:o="urn:schemas-microsoft-com:office:office" xmlns:r="http://schemas.openxmlformats.org/officeDocument/2006/relationships" xmlns:m="http://schemas.openxmlformats.org/officeDocument/2006/math" xmlns:v="urn:schemas-microsoft-com:vml" xmlns:wp14="http://schemas.microsoft.com/office/word/2010/wordprocessingDrawing" xmlns:wp="http://schemas.openxmlformats.org/drawingml/2006/wordprocessingDrawing" xmlns:w10="urn:schemas-microsoft-com:office:word" xmlns:w="http://schemas.openxmlformats.org/wordprocessingml/2006/main" xmlns:w14="http://schemas.microsoft.com/office/word/2010/wordml" xmlns:w15="http://schemas.microsoft.com/office/word/2012/wordml" xmlns:wpg="http://schemas.microsoft.com/office/word/2010/wordprocessingGroup" xmlns:wpi="http://schemas.microsoft.com/office/word/2010/wordprocessingInk" xmlns:wne="http://schemas.microsoft.com/office/word/2006/wordml" xmlns:wps="http://schemas.microsoft.com/office/word/2010/wordprocessingShape" mc:Ignorable="w14 w15 wp14">
+<w:footnotes xmlns:wpc="http://schemas.microsoft.com/office/word/2010/wordprocessingCanvas" xmlns:cx="http://schemas.microsoft.com/office/drawing/2014/chartex" xmlns:cx1="http://schemas.microsoft.com/office/drawing/2015/9/8/chartex" xmlns:cx2="http://schemas.microsoft.com/office/drawing/2015/10/21/chartex" xmlns:cx3="http://schemas.microsoft.com/office/drawing/2016/5/9/chartex" xmlns:cx4="http://schemas.microsoft.com/office/drawing/2016/5/10/chartex" xmlns:cx5="http://schemas.microsoft.com/office/drawing/2016/5/11/chartex" xmlns:cx6="http://schemas.microsoft.com/office/drawing/2016/5/12/chartex" xmlns:cx7="http://schemas.microsoft.com/office/drawing/2016/5/13/chartex" xmlns:cx8="http://schemas.microsoft.com/office/drawing/2016/5/14/chartex" xmlns:mc="http://schemas.openxmlformats.org/markup-compatibility/2006" xmlns:aink="http://schemas.microsoft.com/office/drawing/2016/ink" xmlns:am3d="http://schemas.microsoft.com/office/drawing/2017/model3d" xmlns:o="urn:schemas-microsoft-com:office:office" xmlns:r="http://schemas.openxmlformats.org/officeDocument/2006/relationships" xmlns:m="http://schemas.openxmlformats.org/officeDocument/2006/math" xmlns:v="urn:schemas-microsoft-com:vml" xmlns:wp14="http://schemas.microsoft.com/office/word/2010/wordprocessingDrawing" xmlns:wp="http://schemas.openxmlformats.org/drawingml/2006/wordprocessingDrawing" xmlns:w10="urn:schemas-microsoft-com:office:word" xmlns:w="http://schemas.openxmlformats.org/wordprocessingml/2006/main" xmlns:w14="http://schemas.microsoft.com/office/word/2010/wordml" xmlns:w15="http://schemas.microsoft.com/office/word/2012/wordml" xmlns:w16cid="http://schemas.microsoft.com/office/word/2016/wordml/cid" xmlns:w16se="http://schemas.microsoft.com/office/word/2015/wordml/symex" xmlns:wpg="http://schemas.microsoft.com/office/word/2010/wordprocessingGroup" xmlns:wpi="http://schemas.microsoft.com/office/word/2010/wordprocessingInk" xmlns:wne="http://schemas.microsoft.com/office/word/2006/wordml" xmlns:wps="http://schemas.microsoft.com/office/word/2010/wordprocessingShape" mc:Ignorable="w14 w15 w16se w16cid wp14">
   <w:footnote w:type="separator" w:id="-1">
     <w:p>
       <w:pPr>
@@ -787,13 +728,13 @@
 </file>
 
 <file path=word/header1.xml><?xml version="1.0" encoding="utf-8"?>
-<w:hdr xmlns:wpc="http://schemas.microsoft.com/office/word/2010/wordprocessingCanvas" xmlns:mc="http://schemas.openxmlformats.org/markup-compatibility/2006" xmlns:o="urn:schemas-microsoft-com:office:office" xmlns:r="http://schemas.openxmlformats.org/officeDocument/2006/relationships" xmlns:m="http://schemas.openxmlformats.org/officeDocument/2006/math" xmlns:v="urn:schemas-microsoft-com:vml" xmlns:wp14="http://schemas.microsoft.com/office/word/2010/wordprocessingDrawing" xmlns:wp="http://schemas.openxmlformats.org/drawingml/2006/wordprocessingDrawing" xmlns:w10="urn:schemas-microsoft-com:office:word" xmlns:w="http://schemas.openxmlformats.org/wordprocessingml/2006/main" xmlns:w14="http://schemas.microsoft.com/office/word/2010/wordml" xmlns:w15="http://schemas.microsoft.com/office/word/2012/wordml" xmlns:wpg="http://schemas.microsoft.com/office/word/2010/wordprocessingGroup" xmlns:wpi="http://schemas.microsoft.com/office/word/2010/wordprocessingInk" xmlns:wne="http://schemas.microsoft.com/office/word/2006/wordml" xmlns:wps="http://schemas.microsoft.com/office/word/2010/wordprocessingShape" mc:Ignorable="w14 w15 wp14">
+<w:hdr xmlns:wpc="http://schemas.microsoft.com/office/word/2010/wordprocessingCanvas" xmlns:cx="http://schemas.microsoft.com/office/drawing/2014/chartex" xmlns:cx1="http://schemas.microsoft.com/office/drawing/2015/9/8/chartex" xmlns:cx2="http://schemas.microsoft.com/office/drawing/2015/10/21/chartex" xmlns:cx3="http://schemas.microsoft.com/office/drawing/2016/5/9/chartex" xmlns:cx4="http://schemas.microsoft.com/office/drawing/2016/5/10/chartex" xmlns:cx5="http://schemas.microsoft.com/office/drawing/2016/5/11/chartex" xmlns:cx6="http://schemas.microsoft.com/office/drawing/2016/5/12/chartex" xmlns:cx7="http://schemas.microsoft.com/office/drawing/2016/5/13/chartex" xmlns:cx8="http://schemas.microsoft.com/office/drawing/2016/5/14/chartex" xmlns:mc="http://schemas.openxmlformats.org/markup-compatibility/2006" xmlns:aink="http://schemas.microsoft.com/office/drawing/2016/ink" xmlns:am3d="http://schemas.microsoft.com/office/drawing/2017/model3d" xmlns:o="urn:schemas-microsoft-com:office:office" xmlns:r="http://schemas.openxmlformats.org/officeDocument/2006/relationships" xmlns:m="http://schemas.openxmlformats.org/officeDocument/2006/math" xmlns:v="urn:schemas-microsoft-com:vml" xmlns:wp14="http://schemas.microsoft.com/office/word/2010/wordprocessingDrawing" xmlns:wp="http://schemas.openxmlformats.org/drawingml/2006/wordprocessingDrawing" xmlns:w10="urn:schemas-microsoft-com:office:word" xmlns:w="http://schemas.openxmlformats.org/wordprocessingml/2006/main" xmlns:w14="http://schemas.microsoft.com/office/word/2010/wordml" xmlns:w15="http://schemas.microsoft.com/office/word/2012/wordml" xmlns:w16cid="http://schemas.microsoft.com/office/word/2016/wordml/cid" xmlns:w16se="http://schemas.microsoft.com/office/word/2015/wordml/symex" xmlns:wpg="http://schemas.microsoft.com/office/word/2010/wordprocessingGroup" xmlns:wpi="http://schemas.microsoft.com/office/word/2010/wordprocessingInk" xmlns:wne="http://schemas.microsoft.com/office/word/2006/wordml" xmlns:wps="http://schemas.microsoft.com/office/word/2010/wordprocessingShape" mc:Ignorable="w14 w15 w16se w16cid wp14">
   <w:p>
     <w:pPr>
       <w:pStyle w:val="Header"/>
     </w:pPr>
     <w:r>
-      <w:t>Nafn á kerfinu</w:t>
+      <w:t>nord.is</w:t>
     </w:r>
     <w:r>
       <w:tab/>
@@ -802,12 +743,20 @@
       <w:tab/>
       <w:t>Teymi nr.</w:t>
     </w:r>
+    <w:r>
+      <w:t xml:space="preserve"> 2</w:t>
+    </w:r>
+  </w:p>
+  <w:p>
+    <w:pPr>
+      <w:pStyle w:val="Header"/>
+    </w:pPr>
   </w:p>
 </w:hdr>
 </file>
 
 <file path=word/numbering.xml><?xml version="1.0" encoding="utf-8"?>
-<w:numbering xmlns:wpc="http://schemas.microsoft.com/office/word/2010/wordprocessingCanvas" xmlns:mc="http://schemas.openxmlformats.org/markup-compatibility/2006" xmlns:o="urn:schemas-microsoft-com:office:office" xmlns:r="http://schemas.openxmlformats.org/officeDocument/2006/relationships" xmlns:m="http://schemas.openxmlformats.org/officeDocument/2006/math" xmlns:v="urn:schemas-microsoft-com:vml" xmlns:wp14="http://schemas.microsoft.com/office/word/2010/wordprocessingDrawing" xmlns:wp="http://schemas.openxmlformats.org/drawingml/2006/wordprocessingDrawing" xmlns:w10="urn:schemas-microsoft-com:office:word" xmlns:w="http://schemas.openxmlformats.org/wordprocessingml/2006/main" xmlns:w14="http://schemas.microsoft.com/office/word/2010/wordml" xmlns:w15="http://schemas.microsoft.com/office/word/2012/wordml" xmlns:wpg="http://schemas.microsoft.com/office/word/2010/wordprocessingGroup" xmlns:wpi="http://schemas.microsoft.com/office/word/2010/wordprocessingInk" xmlns:wne="http://schemas.microsoft.com/office/word/2006/wordml" xmlns:wps="http://schemas.microsoft.com/office/word/2010/wordprocessingShape" mc:Ignorable="w14 w15 wp14">
+<w:numbering xmlns:wpc="http://schemas.microsoft.com/office/word/2010/wordprocessingCanvas" xmlns:cx="http://schemas.microsoft.com/office/drawing/2014/chartex" xmlns:cx1="http://schemas.microsoft.com/office/drawing/2015/9/8/chartex" xmlns:cx2="http://schemas.microsoft.com/office/drawing/2015/10/21/chartex" xmlns:cx3="http://schemas.microsoft.com/office/drawing/2016/5/9/chartex" xmlns:cx4="http://schemas.microsoft.com/office/drawing/2016/5/10/chartex" xmlns:cx5="http://schemas.microsoft.com/office/drawing/2016/5/11/chartex" xmlns:cx6="http://schemas.microsoft.com/office/drawing/2016/5/12/chartex" xmlns:cx7="http://schemas.microsoft.com/office/drawing/2016/5/13/chartex" xmlns:cx8="http://schemas.microsoft.com/office/drawing/2016/5/14/chartex" xmlns:mc="http://schemas.openxmlformats.org/markup-compatibility/2006" xmlns:aink="http://schemas.microsoft.com/office/drawing/2016/ink" xmlns:am3d="http://schemas.microsoft.com/office/drawing/2017/model3d" xmlns:o="urn:schemas-microsoft-com:office:office" xmlns:r="http://schemas.openxmlformats.org/officeDocument/2006/relationships" xmlns:m="http://schemas.openxmlformats.org/officeDocument/2006/math" xmlns:v="urn:schemas-microsoft-com:vml" xmlns:wp14="http://schemas.microsoft.com/office/word/2010/wordprocessingDrawing" xmlns:wp="http://schemas.openxmlformats.org/drawingml/2006/wordprocessingDrawing" xmlns:w10="urn:schemas-microsoft-com:office:word" xmlns:w="http://schemas.openxmlformats.org/wordprocessingml/2006/main" xmlns:w14="http://schemas.microsoft.com/office/word/2010/wordml" xmlns:w15="http://schemas.microsoft.com/office/word/2012/wordml" xmlns:w16cid="http://schemas.microsoft.com/office/word/2016/wordml/cid" xmlns:w16se="http://schemas.microsoft.com/office/word/2015/wordml/symex" xmlns:wpg="http://schemas.microsoft.com/office/word/2010/wordprocessingGroup" xmlns:wpi="http://schemas.microsoft.com/office/word/2010/wordprocessingInk" xmlns:wne="http://schemas.microsoft.com/office/word/2006/wordml" xmlns:wps="http://schemas.microsoft.com/office/word/2010/wordprocessingShape" mc:Ignorable="w14 w15 w16se w16cid wp14">
   <w:abstractNum w:abstractNumId="0" w15:restartNumberingAfterBreak="0">
     <w:nsid w:val="5EF0621B"/>
     <w:multiLevelType w:val="multilevel"/>
@@ -928,7 +877,7 @@
 </file>
 
 <file path=word/styles.xml><?xml version="1.0" encoding="utf-8"?>
-<w:styles xmlns:mc="http://schemas.openxmlformats.org/markup-compatibility/2006" xmlns:r="http://schemas.openxmlformats.org/officeDocument/2006/relationships" xmlns:w="http://schemas.openxmlformats.org/wordprocessingml/2006/main" xmlns:w14="http://schemas.microsoft.com/office/word/2010/wordml" xmlns:w15="http://schemas.microsoft.com/office/word/2012/wordml" mc:Ignorable="w14 w15">
+<w:styles xmlns:mc="http://schemas.openxmlformats.org/markup-compatibility/2006" xmlns:r="http://schemas.openxmlformats.org/officeDocument/2006/relationships" xmlns:w="http://schemas.openxmlformats.org/wordprocessingml/2006/main" xmlns:w14="http://schemas.microsoft.com/office/word/2010/wordml" xmlns:w15="http://schemas.microsoft.com/office/word/2012/wordml" xmlns:w16cid="http://schemas.microsoft.com/office/word/2016/wordml/cid" xmlns:w16se="http://schemas.microsoft.com/office/word/2015/wordml/symex" mc:Ignorable="w14 w15 w16se w16cid">
   <w:docDefaults>
     <w:rPrDefault>
       <w:rPr>
@@ -944,7 +893,7 @@
       </w:pPr>
     </w:pPrDefault>
   </w:docDefaults>
-  <w:latentStyles w:defLockedState="0" w:defUIPriority="99" w:defSemiHidden="0" w:defUnhideWhenUsed="0" w:defQFormat="0" w:count="371">
+  <w:latentStyles w:defLockedState="0" w:defUIPriority="99" w:defSemiHidden="0" w:defUnhideWhenUsed="0" w:defQFormat="0" w:count="375">
     <w:lsdException w:name="Normal" w:uiPriority="0" w:qFormat="1"/>
     <w:lsdException w:name="heading 1" w:uiPriority="9" w:qFormat="1"/>
     <w:lsdException w:name="heading 2" w:semiHidden="1" w:uiPriority="9" w:unhideWhenUsed="1" w:qFormat="1"/>
@@ -1050,7 +999,6 @@
     <w:lsdException w:name="HTML Sample" w:semiHidden="1" w:unhideWhenUsed="1"/>
     <w:lsdException w:name="HTML Typewriter" w:semiHidden="1" w:unhideWhenUsed="1"/>
     <w:lsdException w:name="HTML Variable" w:semiHidden="1" w:unhideWhenUsed="1"/>
-    <w:lsdException w:name="Normal Table" w:semiHidden="1" w:unhideWhenUsed="1"/>
     <w:lsdException w:name="annotation subject" w:semiHidden="1" w:unhideWhenUsed="1"/>
     <w:lsdException w:name="No List" w:semiHidden="1" w:unhideWhenUsed="1"/>
     <w:lsdException w:name="Outline List 1" w:semiHidden="1" w:unhideWhenUsed="1"/>
@@ -1094,10 +1042,8 @@
     <w:lsdException w:name="Table Elegant" w:semiHidden="1" w:unhideWhenUsed="1"/>
     <w:lsdException w:name="Table Professional" w:semiHidden="1" w:unhideWhenUsed="1"/>
     <w:lsdException w:name="Table Subtle 1" w:semiHidden="1" w:unhideWhenUsed="1"/>
-    <w:lsdException w:name="Table Subtle 2" w:semiHidden="1" w:unhideWhenUsed="1"/>
     <w:lsdException w:name="Table Web 1" w:semiHidden="1" w:unhideWhenUsed="1"/>
     <w:lsdException w:name="Table Web 2" w:semiHidden="1" w:unhideWhenUsed="1"/>
-    <w:lsdException w:name="Table Web 3" w:semiHidden="1" w:unhideWhenUsed="1"/>
     <w:lsdException w:name="Balloon Text" w:semiHidden="1" w:unhideWhenUsed="1"/>
     <w:lsdException w:name="Table Grid" w:uiPriority="39"/>
     <w:lsdException w:name="Table Theme" w:semiHidden="1" w:unhideWhenUsed="1"/>
@@ -1316,6 +1262,10 @@
     <w:lsdException w:name="List Table 5 Dark Accent 6" w:uiPriority="50"/>
     <w:lsdException w:name="List Table 6 Colorful Accent 6" w:uiPriority="51"/>
     <w:lsdException w:name="List Table 7 Colorful Accent 6" w:uiPriority="52"/>
+    <w:lsdException w:name="Mention" w:semiHidden="1" w:unhideWhenUsed="1"/>
+    <w:lsdException w:name="Smart Hyperlink" w:semiHidden="1" w:unhideWhenUsed="1"/>
+    <w:lsdException w:name="Hashtag" w:semiHidden="1" w:unhideWhenUsed="1"/>
+    <w:lsdException w:name="Unresolved Mention" w:semiHidden="1" w:unhideWhenUsed="1"/>
   </w:latentStyles>
   <w:style w:type="paragraph" w:default="1" w:styleId="Normal">
     <w:name w:val="Normal"/>
@@ -2303,7 +2253,7 @@
 </file>
 
 <file path=customXml/itemProps1.xml><?xml version="1.0" encoding="utf-8"?>
-<ds:datastoreItem xmlns:ds="http://schemas.openxmlformats.org/officeDocument/2006/customXml" ds:itemID="{8116E985-A22E-4A0C-82AB-358F9115C3F5}">
+<ds:datastoreItem xmlns:ds="http://schemas.openxmlformats.org/officeDocument/2006/customXml" ds:itemID="{E7C688EA-81B7-4AD0-A79E-E208119E0F7B}">
   <ds:schemaRefs>
     <ds:schemaRef ds:uri="http://schemas.openxmlformats.org/officeDocument/2006/bibliography"/>
   </ds:schemaRefs>

--- a/Verkefni 3/Klasarit-Verknaðarrit sniðmát.docx
+++ b/Verkefni 3/Klasarit-Verknaðarrit sniðmát.docx
@@ -509,112 +509,211 @@
         <w:ind w:left="284"/>
       </w:pPr>
       <w:r>
-        <w:t>Hér setjið þið mynd af verknaðarritinu. Ef þið kallið á „undir“verknaðarrit hafið það/þau í sér undirkafla (1</w:t>
+        <w:t>Hér setjið þið mynd af verknaðarritinu. Ef þið kallið á „undir“verknaðarrit hafið það/þau í sér undirkafla (1.</w:t>
+      </w:r>
+      <w:r>
+        <w:t>3</w:t>
+      </w:r>
+      <w:r>
+        <w:t>, 1.</w:t>
+      </w:r>
+      <w:r>
+        <w:t>4</w:t>
+      </w:r>
+      <w:r>
+        <w:t xml:space="preserve"> o.s.frv.)    Skoðið vel glærur og annað efni með </w:t>
+      </w:r>
+      <w:r>
+        <w:t>verknaðarr</w:t>
+      </w:r>
+      <w:r>
+        <w:t xml:space="preserve">itum til að gæta þess að formið sé rétt á </w:t>
+      </w:r>
+      <w:r>
+        <w:t>ritinu.</w:t>
+      </w:r>
+      <w:r>
+        <w:t xml:space="preserve"> </w:t>
+      </w:r>
+    </w:p>
+    <w:p>
+      <w:pPr>
+        <w:pStyle w:val="Heading1"/>
+      </w:pPr>
+      <w:r>
+        <w:t xml:space="preserve">Klasarit </w:t>
+      </w:r>
+    </w:p>
+    <w:p>
+      <w:pPr>
+        <w:pStyle w:val="Heading2"/>
+      </w:pPr>
+      <w:r>
+        <w:t xml:space="preserve">Klasarit </w:t>
+      </w:r>
+    </w:p>
+    <w:p>
+      <w:pPr>
+        <w:ind w:left="284"/>
+      </w:pPr>
+      <w:r>
+        <w:t xml:space="preserve">Gerið UML klasarit (e. class diagram) af </w:t>
+      </w:r>
+      <w:r>
+        <w:t>hönnun lausnarinnar</w:t>
+      </w:r>
+      <w:r>
+        <w:t xml:space="preserve">. </w:t>
+      </w:r>
+      <w:r>
+        <w:t xml:space="preserve"> Þetta klasarit á að vera eins tæmandi og hægt er fyrir </w:t>
+      </w:r>
+      <w:r>
+        <w:t>allt sem þið</w:t>
+      </w:r>
+      <w:r>
+        <w:t xml:space="preserve"> forritið í verkefni 3</w:t>
+      </w:r>
+      <w:r>
+        <w:t xml:space="preserve">. </w:t>
+      </w:r>
+    </w:p>
+    <w:p>
+      <w:pPr>
+        <w:ind w:left="284"/>
+      </w:pPr>
+      <w:r>
+        <w:t xml:space="preserve">Þið þurfið </w:t>
+      </w:r>
+      <w:r>
+        <w:t>að setja</w:t>
+      </w:r>
+      <w:r>
+        <w:t xml:space="preserve"> inn aðferðir </w:t>
+      </w:r>
+      <w:r>
+        <w:t xml:space="preserve">(nema getters og setters) </w:t>
+      </w:r>
+      <w:r>
+        <w:t xml:space="preserve">og tilviksbreytur </w:t>
+      </w:r>
+      <w:r>
+        <w:t xml:space="preserve">á klasa. </w:t>
+      </w:r>
+      <w:r>
+        <w:t xml:space="preserve"> </w:t>
+      </w:r>
+      <w:r>
+        <w:t xml:space="preserve">Sýnið vensl á milli klasa, bæði erfðir og associations.  Setjið inn heiti á venslum og multiplicity þar sem það á við og setjið líka inn hlutverk (e. roles). Að öðru leyti er vísað í glærur eða annað efni um klasarit. </w:t>
+      </w:r>
+    </w:p>
+    <w:p>
+      <w:pPr>
+        <w:ind w:left="284"/>
+      </w:pPr>
+      <w:r>
+        <w:t>Sjá næstu blaðsíðu</w:t>
+      </w:r>
+      <w:r>
+        <w:t xml:space="preserve">, fyrir stærri útgáfu opnið </w:t>
+      </w:r>
+      <w:r>
+        <w:rPr>
+          <w:i/>
+        </w:rPr>
+        <w:t>draw.io</w:t>
+      </w:r>
+      <w:r>
+        <w:t xml:space="preserve">, velið </w:t>
+      </w:r>
+      <w:r>
+        <w:rPr>
+          <w:i/>
+        </w:rPr>
+        <w:t>Open existing diagram</w:t>
+      </w:r>
+      <w:r>
+        <w:t xml:space="preserve"> og veljið file sem heitir </w:t>
+      </w:r>
+      <w:r>
+        <w:rPr>
+          <w:i/>
+        </w:rPr>
+        <w:t>UMLDiagram.xml</w:t>
+      </w:r>
+      <w:r>
+        <w:t xml:space="preserve"> sem við skiluðum inn.</w:t>
       </w:r>
       <w:bookmarkStart w:id="0" w:name="_GoBack"/>
       <w:bookmarkEnd w:id="0"/>
-      <w:r>
-        <w:t>.</w:t>
-      </w:r>
-      <w:r>
-        <w:t>3</w:t>
-      </w:r>
-      <w:r>
-        <w:t>, 1.</w:t>
-      </w:r>
-      <w:r>
-        <w:t>4</w:t>
-      </w:r>
-      <w:r>
-        <w:t xml:space="preserve"> o.s.frv.)    Skoðið vel glærur og annað efni með </w:t>
-      </w:r>
-      <w:r>
-        <w:t>verknaðarr</w:t>
-      </w:r>
-      <w:r>
-        <w:t xml:space="preserve">itum til að gæta þess að formið sé rétt á </w:t>
-      </w:r>
-      <w:r>
-        <w:t>ritinu.</w:t>
-      </w:r>
-      <w:r>
-        <w:t xml:space="preserve"> </w:t>
-      </w:r>
     </w:p>
     <w:p>
-      <w:pPr>
-        <w:pStyle w:val="Heading1"/>
-      </w:pPr>
-      <w:r>
-        <w:t xml:space="preserve">Klasarit </w:t>
+      <w:r>
+        <w:br w:type="page"/>
       </w:r>
     </w:p>
     <w:p>
       <w:pPr>
-        <w:pStyle w:val="Heading2"/>
-      </w:pPr>
-      <w:r>
-        <w:t xml:space="preserve">Klasarit </w:t>
-      </w:r>
-    </w:p>
-    <w:p>
-      <w:pPr>
         <w:ind w:left="284"/>
       </w:pPr>
       <w:r>
-        <w:t xml:space="preserve">Gerið UML klasarit (e. class diagram) af </w:t>
-      </w:r>
-      <w:r>
-        <w:t>hönnun lausnarinnar</w:t>
-      </w:r>
-      <w:r>
-        <w:t xml:space="preserve">. </w:t>
-      </w:r>
-      <w:r>
-        <w:t xml:space="preserve"> Þetta klasarit á að vera eins tæmandi og hægt er fyrir </w:t>
-      </w:r>
-      <w:r>
-        <w:t>allt sem þið</w:t>
-      </w:r>
-      <w:r>
-        <w:t xml:space="preserve"> forritið í verkefni 3</w:t>
-      </w:r>
-      <w:r>
-        <w:t xml:space="preserve">. </w:t>
-      </w:r>
-    </w:p>
-    <w:p>
-      <w:pPr>
-        <w:ind w:left="284"/>
-      </w:pPr>
-      <w:r>
-        <w:t xml:space="preserve">Þið þurfið </w:t>
-      </w:r>
-      <w:r>
-        <w:t>að setja</w:t>
-      </w:r>
-      <w:r>
-        <w:t xml:space="preserve"> inn aðferðir </w:t>
-      </w:r>
-      <w:r>
-        <w:t xml:space="preserve">(nema getters og setters) </w:t>
-      </w:r>
-      <w:r>
-        <w:t xml:space="preserve">og tilviksbreytur </w:t>
-      </w:r>
-      <w:r>
-        <w:t xml:space="preserve">á klasa. </w:t>
-      </w:r>
-      <w:r>
-        <w:t xml:space="preserve"> </w:t>
-      </w:r>
-      <w:r>
-        <w:t xml:space="preserve">Sýnið vensl á milli klasa, bæði erfðir og associations.  Setjið inn heiti á venslum og multiplicity þar sem það á við og setjið líka inn hlutverk (e. roles). Að öðru leyti er vísað í glærur eða annað efni um klasarit. </w:t>
+        <w:rPr>
+          <w:noProof/>
+        </w:rPr>
+        <w:lastRenderedPageBreak/>
+        <w:drawing>
+          <wp:inline distT="0" distB="0" distL="0" distR="0">
+            <wp:extent cx="9161164" cy="4725521"/>
+            <wp:effectExtent l="8255" t="0" r="0" b="0"/>
+            <wp:docPr id="1" name="Picture 1"/>
+            <wp:cNvGraphicFramePr>
+              <a:graphicFrameLocks xmlns:a="http://schemas.openxmlformats.org/drawingml/2006/main" noChangeAspect="1"/>
+            </wp:cNvGraphicFramePr>
+            <a:graphic xmlns:a="http://schemas.openxmlformats.org/drawingml/2006/main">
+              <a:graphicData uri="http://schemas.openxmlformats.org/drawingml/2006/picture">
+                <pic:pic xmlns:pic="http://schemas.openxmlformats.org/drawingml/2006/picture">
+                  <pic:nvPicPr>
+                    <pic:cNvPr id="0" name="Picture 1"/>
+                    <pic:cNvPicPr>
+                      <a:picLocks noChangeAspect="1" noChangeArrowheads="1"/>
+                    </pic:cNvPicPr>
+                  </pic:nvPicPr>
+                  <pic:blipFill>
+                    <a:blip r:embed="rId8" cstate="print">
+                      <a:extLst>
+                        <a:ext uri="{28A0092B-C50C-407E-A947-70E740481C1C}">
+                          <a14:useLocalDpi xmlns:a14="http://schemas.microsoft.com/office/drawing/2010/main" val="0"/>
+                        </a:ext>
+                      </a:extLst>
+                    </a:blip>
+                    <a:srcRect/>
+                    <a:stretch>
+                      <a:fillRect/>
+                    </a:stretch>
+                  </pic:blipFill>
+                  <pic:spPr bwMode="auto">
+                    <a:xfrm rot="16200000">
+                      <a:off x="0" y="0"/>
+                      <a:ext cx="9168578" cy="4729345"/>
+                    </a:xfrm>
+                    <a:prstGeom prst="rect">
+                      <a:avLst/>
+                    </a:prstGeom>
+                    <a:noFill/>
+                    <a:ln>
+                      <a:noFill/>
+                    </a:ln>
+                  </pic:spPr>
+                </pic:pic>
+              </a:graphicData>
+            </a:graphic>
+          </wp:inline>
+        </w:drawing>
       </w:r>
     </w:p>
     <w:sectPr>
-      <w:headerReference w:type="default" r:id="rId8"/>
-      <w:footerReference w:type="default" r:id="rId9"/>
+      <w:headerReference w:type="default" r:id="rId9"/>
+      <w:footerReference w:type="default" r:id="rId10"/>
       <w:pgSz w:w="11906" w:h="16838"/>
       <w:pgMar w:top="1417" w:right="1417" w:bottom="1417" w:left="1417" w:header="708" w:footer="708" w:gutter="0"/>
       <w:cols w:space="708"/>
@@ -683,7 +782,7 @@
           <w:rPr>
             <w:noProof/>
           </w:rPr>
-          <w:t>2</w:t>
+          <w:t>3</w:t>
         </w:r>
         <w:r>
           <w:rPr>
@@ -999,6 +1098,7 @@
     <w:lsdException w:name="HTML Sample" w:semiHidden="1" w:unhideWhenUsed="1"/>
     <w:lsdException w:name="HTML Typewriter" w:semiHidden="1" w:unhideWhenUsed="1"/>
     <w:lsdException w:name="HTML Variable" w:semiHidden="1" w:unhideWhenUsed="1"/>
+    <w:lsdException w:name="Normal Table" w:semiHidden="1" w:unhideWhenUsed="1"/>
     <w:lsdException w:name="annotation subject" w:semiHidden="1" w:unhideWhenUsed="1"/>
     <w:lsdException w:name="No List" w:semiHidden="1" w:unhideWhenUsed="1"/>
     <w:lsdException w:name="Outline List 1" w:semiHidden="1" w:unhideWhenUsed="1"/>
@@ -1042,8 +1142,10 @@
     <w:lsdException w:name="Table Elegant" w:semiHidden="1" w:unhideWhenUsed="1"/>
     <w:lsdException w:name="Table Professional" w:semiHidden="1" w:unhideWhenUsed="1"/>
     <w:lsdException w:name="Table Subtle 1" w:semiHidden="1" w:unhideWhenUsed="1"/>
+    <w:lsdException w:name="Table Subtle 2" w:semiHidden="1" w:unhideWhenUsed="1"/>
     <w:lsdException w:name="Table Web 1" w:semiHidden="1" w:unhideWhenUsed="1"/>
     <w:lsdException w:name="Table Web 2" w:semiHidden="1" w:unhideWhenUsed="1"/>
+    <w:lsdException w:name="Table Web 3" w:semiHidden="1" w:unhideWhenUsed="1"/>
     <w:lsdException w:name="Balloon Text" w:semiHidden="1" w:unhideWhenUsed="1"/>
     <w:lsdException w:name="Table Grid" w:uiPriority="39"/>
     <w:lsdException w:name="Table Theme" w:semiHidden="1" w:unhideWhenUsed="1"/>
@@ -2253,7 +2355,7 @@
 </file>
 
 <file path=customXml/itemProps1.xml><?xml version="1.0" encoding="utf-8"?>
-<ds:datastoreItem xmlns:ds="http://schemas.openxmlformats.org/officeDocument/2006/customXml" ds:itemID="{E7C688EA-81B7-4AD0-A79E-E208119E0F7B}">
+<ds:datastoreItem xmlns:ds="http://schemas.openxmlformats.org/officeDocument/2006/customXml" ds:itemID="{6922ED26-2410-4F94-9E92-384B5ADAC3D8}">
   <ds:schemaRefs>
     <ds:schemaRef ds:uri="http://schemas.openxmlformats.org/officeDocument/2006/bibliography"/>
   </ds:schemaRefs>

--- a/Verkefni 3/Klasarit-Verknaðarrit sniðmát.docx
+++ b/Verkefni 3/Klasarit-Verknaðarrit sniðmát.docx
@@ -644,6 +644,17 @@
       <w:r>
         <w:t xml:space="preserve"> sem við skiluðum inn.</w:t>
       </w:r>
+    </w:p>
+    <w:p>
+      <w:pPr>
+        <w:ind w:left="284"/>
+        <w:rPr>
+          <w:lang w:val="en-US"/>
+        </w:rPr>
+      </w:pPr>
+      <w:r>
+        <w:t>Ath. Lituðu örvarnar þjóna engum tilgangi, þær eru einungis í lit til að klasaritið sé skýrt.</w:t>
+      </w:r>
       <w:bookmarkStart w:id="0" w:name="_GoBack"/>
       <w:bookmarkEnd w:id="0"/>
     </w:p>
@@ -663,9 +674,9 @@
         <w:lastRenderedPageBreak/>
         <w:drawing>
           <wp:inline distT="0" distB="0" distL="0" distR="0">
-            <wp:extent cx="9161164" cy="4725521"/>
-            <wp:effectExtent l="8255" t="0" r="0" b="0"/>
-            <wp:docPr id="1" name="Picture 1"/>
+            <wp:extent cx="8785637" cy="4603383"/>
+            <wp:effectExtent l="0" t="4445" r="0" b="0"/>
+            <wp:docPr id="2" name="Picture 2"/>
             <wp:cNvGraphicFramePr>
               <a:graphicFrameLocks xmlns:a="http://schemas.openxmlformats.org/drawingml/2006/main" noChangeAspect="1"/>
             </wp:cNvGraphicFramePr>
@@ -694,7 +705,7 @@
                   <pic:spPr bwMode="auto">
                     <a:xfrm rot="16200000">
                       <a:off x="0" y="0"/>
-                      <a:ext cx="9168578" cy="4729345"/>
+                      <a:ext cx="8795463" cy="4608531"/>
                     </a:xfrm>
                     <a:prstGeom prst="rect">
                       <a:avLst/>
@@ -2355,7 +2366,7 @@
 </file>
 
 <file path=customXml/itemProps1.xml><?xml version="1.0" encoding="utf-8"?>
-<ds:datastoreItem xmlns:ds="http://schemas.openxmlformats.org/officeDocument/2006/customXml" ds:itemID="{6922ED26-2410-4F94-9E92-384B5ADAC3D8}">
+<ds:datastoreItem xmlns:ds="http://schemas.openxmlformats.org/officeDocument/2006/customXml" ds:itemID="{1B9B17BF-D82F-423E-AD5D-12F531904BA7}">
   <ds:schemaRefs>
     <ds:schemaRef ds:uri="http://schemas.openxmlformats.org/officeDocument/2006/bibliography"/>
   </ds:schemaRefs>

--- a/Verkefni 3/Klasarit-Verknaðarrit sniðmát.docx
+++ b/Verkefni 3/Klasarit-Verknaðarrit sniðmát.docx
@@ -435,6 +435,9 @@
               <w:widowControl w:val="0"/>
               <w:spacing w:after="0" w:line="240" w:lineRule="auto"/>
             </w:pPr>
+            <w:r>
+              <w:t>Bæta við nýjum notanda</w:t>
+            </w:r>
           </w:p>
         </w:tc>
         <w:tc>
@@ -453,6 +456,9 @@
               <w:widowControl w:val="0"/>
               <w:spacing w:after="0" w:line="240" w:lineRule="auto"/>
             </w:pPr>
+            <w:r>
+              <w:t>Já (Verkefni 3)</w:t>
+            </w:r>
           </w:p>
         </w:tc>
       </w:tr>
@@ -473,6 +479,14 @@
               <w:widowControl w:val="0"/>
               <w:spacing w:after="0" w:line="240" w:lineRule="auto"/>
             </w:pPr>
+            <w:r>
+              <w:t>Bæta við frétt</w:t>
+            </w:r>
+            <w:r>
+              <w:t>/Viðburði</w:t>
+            </w:r>
+            <w:bookmarkStart w:id="0" w:name="_GoBack"/>
+            <w:bookmarkEnd w:id="0"/>
           </w:p>
         </w:tc>
         <w:tc>
@@ -491,6 +505,185 @@
               <w:widowControl w:val="0"/>
               <w:spacing w:after="0" w:line="240" w:lineRule="auto"/>
             </w:pPr>
+            <w:r>
+              <w:t>Já (Verkefni 2)</w:t>
+            </w:r>
+          </w:p>
+        </w:tc>
+      </w:tr>
+      <w:tr>
+        <w:tc>
+          <w:tcPr>
+            <w:tcW w:w="4515" w:type="dxa"/>
+            <w:shd w:val="clear" w:color="auto" w:fill="auto"/>
+            <w:tcMar>
+              <w:top w:w="100" w:type="dxa"/>
+              <w:left w:w="100" w:type="dxa"/>
+              <w:bottom w:w="100" w:type="dxa"/>
+              <w:right w:w="100" w:type="dxa"/>
+            </w:tcMar>
+          </w:tcPr>
+          <w:p>
+            <w:pPr>
+              <w:widowControl w:val="0"/>
+              <w:spacing w:after="0" w:line="240" w:lineRule="auto"/>
+            </w:pPr>
+            <w:r>
+              <w:t>Innskráning</w:t>
+            </w:r>
+          </w:p>
+        </w:tc>
+        <w:tc>
+          <w:tcPr>
+            <w:tcW w:w="4395" w:type="dxa"/>
+            <w:shd w:val="clear" w:color="auto" w:fill="auto"/>
+            <w:tcMar>
+              <w:top w:w="100" w:type="dxa"/>
+              <w:left w:w="100" w:type="dxa"/>
+              <w:bottom w:w="100" w:type="dxa"/>
+              <w:right w:w="100" w:type="dxa"/>
+            </w:tcMar>
+          </w:tcPr>
+          <w:p>
+            <w:pPr>
+              <w:widowControl w:val="0"/>
+              <w:spacing w:after="0" w:line="240" w:lineRule="auto"/>
+            </w:pPr>
+            <w:r>
+              <w:t>Já (Verkefni 2)</w:t>
+            </w:r>
+          </w:p>
+        </w:tc>
+      </w:tr>
+      <w:tr>
+        <w:tc>
+          <w:tcPr>
+            <w:tcW w:w="4515" w:type="dxa"/>
+            <w:shd w:val="clear" w:color="auto" w:fill="auto"/>
+            <w:tcMar>
+              <w:top w:w="100" w:type="dxa"/>
+              <w:left w:w="100" w:type="dxa"/>
+              <w:bottom w:w="100" w:type="dxa"/>
+              <w:right w:w="100" w:type="dxa"/>
+            </w:tcMar>
+          </w:tcPr>
+          <w:p>
+            <w:pPr>
+              <w:widowControl w:val="0"/>
+              <w:spacing w:after="0" w:line="240" w:lineRule="auto"/>
+            </w:pPr>
+            <w:r>
+              <w:t>Skoða viðburð</w:t>
+            </w:r>
+          </w:p>
+        </w:tc>
+        <w:tc>
+          <w:tcPr>
+            <w:tcW w:w="4395" w:type="dxa"/>
+            <w:shd w:val="clear" w:color="auto" w:fill="auto"/>
+            <w:tcMar>
+              <w:top w:w="100" w:type="dxa"/>
+              <w:left w:w="100" w:type="dxa"/>
+              <w:bottom w:w="100" w:type="dxa"/>
+              <w:right w:w="100" w:type="dxa"/>
+            </w:tcMar>
+          </w:tcPr>
+          <w:p>
+            <w:pPr>
+              <w:widowControl w:val="0"/>
+              <w:spacing w:after="0" w:line="240" w:lineRule="auto"/>
+            </w:pPr>
+            <w:r>
+              <w:t>Já (Verkefni 2)</w:t>
+            </w:r>
+          </w:p>
+        </w:tc>
+      </w:tr>
+      <w:tr>
+        <w:tc>
+          <w:tcPr>
+            <w:tcW w:w="4515" w:type="dxa"/>
+            <w:shd w:val="clear" w:color="auto" w:fill="auto"/>
+            <w:tcMar>
+              <w:top w:w="100" w:type="dxa"/>
+              <w:left w:w="100" w:type="dxa"/>
+              <w:bottom w:w="100" w:type="dxa"/>
+              <w:right w:w="100" w:type="dxa"/>
+            </w:tcMar>
+          </w:tcPr>
+          <w:p>
+            <w:pPr>
+              <w:widowControl w:val="0"/>
+              <w:spacing w:after="0" w:line="240" w:lineRule="auto"/>
+            </w:pPr>
+            <w:r>
+              <w:t>Skrá sig í viðburð</w:t>
+            </w:r>
+          </w:p>
+        </w:tc>
+        <w:tc>
+          <w:tcPr>
+            <w:tcW w:w="4395" w:type="dxa"/>
+            <w:shd w:val="clear" w:color="auto" w:fill="auto"/>
+            <w:tcMar>
+              <w:top w:w="100" w:type="dxa"/>
+              <w:left w:w="100" w:type="dxa"/>
+              <w:bottom w:w="100" w:type="dxa"/>
+              <w:right w:w="100" w:type="dxa"/>
+            </w:tcMar>
+          </w:tcPr>
+          <w:p>
+            <w:pPr>
+              <w:widowControl w:val="0"/>
+              <w:spacing w:after="0" w:line="240" w:lineRule="auto"/>
+            </w:pPr>
+            <w:r>
+              <w:t>Já (Verkefni 2)</w:t>
+            </w:r>
+          </w:p>
+        </w:tc>
+      </w:tr>
+      <w:tr>
+        <w:tc>
+          <w:tcPr>
+            <w:tcW w:w="4515" w:type="dxa"/>
+            <w:shd w:val="clear" w:color="auto" w:fill="auto"/>
+            <w:tcMar>
+              <w:top w:w="100" w:type="dxa"/>
+              <w:left w:w="100" w:type="dxa"/>
+              <w:bottom w:w="100" w:type="dxa"/>
+              <w:right w:w="100" w:type="dxa"/>
+            </w:tcMar>
+          </w:tcPr>
+          <w:p>
+            <w:pPr>
+              <w:widowControl w:val="0"/>
+              <w:spacing w:after="0" w:line="240" w:lineRule="auto"/>
+            </w:pPr>
+            <w:r>
+              <w:t>Útskráning</w:t>
+            </w:r>
+          </w:p>
+        </w:tc>
+        <w:tc>
+          <w:tcPr>
+            <w:tcW w:w="4395" w:type="dxa"/>
+            <w:shd w:val="clear" w:color="auto" w:fill="auto"/>
+            <w:tcMar>
+              <w:top w:w="100" w:type="dxa"/>
+              <w:left w:w="100" w:type="dxa"/>
+              <w:bottom w:w="100" w:type="dxa"/>
+              <w:right w:w="100" w:type="dxa"/>
+            </w:tcMar>
+          </w:tcPr>
+          <w:p>
+            <w:pPr>
+              <w:widowControl w:val="0"/>
+              <w:spacing w:after="0" w:line="240" w:lineRule="auto"/>
+            </w:pPr>
+            <w:r>
+              <w:t>Já (Verkefni 2)</w:t>
+            </w:r>
           </w:p>
         </w:tc>
       </w:tr>
@@ -655,8 +848,6 @@
       <w:r>
         <w:t>Ath. Lituðu örvarnar þjóna engum tilgangi, þær eru einungis í lit til að klasaritið sé skýrt.</w:t>
       </w:r>
-      <w:bookmarkStart w:id="0" w:name="_GoBack"/>
-      <w:bookmarkEnd w:id="0"/>
     </w:p>
     <w:p>
       <w:r>
@@ -2366,7 +2557,7 @@
 </file>
 
 <file path=customXml/itemProps1.xml><?xml version="1.0" encoding="utf-8"?>
-<ds:datastoreItem xmlns:ds="http://schemas.openxmlformats.org/officeDocument/2006/customXml" ds:itemID="{1B9B17BF-D82F-423E-AD5D-12F531904BA7}">
+<ds:datastoreItem xmlns:ds="http://schemas.openxmlformats.org/officeDocument/2006/customXml" ds:itemID="{852B6EC0-7D58-4905-A039-B50698DE30D7}">
   <ds:schemaRefs>
     <ds:schemaRef ds:uri="http://schemas.openxmlformats.org/officeDocument/2006/bibliography"/>
   </ds:schemaRefs>

--- a/Verkefni 3/Klasarit-Verknaðarrit sniðmát.docx
+++ b/Verkefni 3/Klasarit-Verknaðarrit sniðmát.docx
@@ -485,8 +485,6 @@
             <w:r>
               <w:t>/Viðburði</w:t>
             </w:r>
-            <w:bookmarkStart w:id="0" w:name="_GoBack"/>
-            <w:bookmarkEnd w:id="0"/>
           </w:p>
         </w:tc>
         <w:tc>
@@ -691,91 +689,177 @@
     <w:p/>
     <w:p>
       <w:pPr>
-        <w:pStyle w:val="Heading2"/>
-      </w:pPr>
-      <w:r>
-        <w:t>Verknaðarrit</w:t>
+        <w:rPr>
+          <w:rFonts w:asciiTheme="majorHAnsi" w:eastAsiaTheme="majorEastAsia" w:hAnsiTheme="majorHAnsi" w:cstheme="majorBidi"/>
+          <w:color w:val="262626" w:themeColor="text1" w:themeTint="D9"/>
+          <w:sz w:val="28"/>
+          <w:szCs w:val="28"/>
+        </w:rPr>
+      </w:pPr>
+      <w:r>
+        <w:br w:type="page"/>
       </w:r>
     </w:p>
     <w:p>
       <w:pPr>
-        <w:ind w:left="284"/>
-      </w:pPr>
-      <w:r>
-        <w:t>Hér setjið þið mynd af verknaðarritinu. Ef þið kallið á „undir“verknaðarrit hafið það/þau í sér undirkafla (1.</w:t>
-      </w:r>
-      <w:r>
-        <w:t>3</w:t>
-      </w:r>
-      <w:r>
-        <w:t>, 1.</w:t>
-      </w:r>
-      <w:r>
-        <w:t>4</w:t>
-      </w:r>
-      <w:r>
-        <w:t xml:space="preserve"> o.s.frv.)    Skoðið vel glærur og annað efni með </w:t>
-      </w:r>
-      <w:r>
-        <w:t>verknaðarr</w:t>
-      </w:r>
-      <w:r>
-        <w:t xml:space="preserve">itum til að gæta þess að formið sé rétt á </w:t>
-      </w:r>
-      <w:r>
-        <w:t>ritinu.</w:t>
-      </w:r>
-      <w:r>
-        <w:t xml:space="preserve"> </w:t>
+        <w:pStyle w:val="Heading2"/>
+      </w:pPr>
+      <w:r>
+        <w:lastRenderedPageBreak/>
+        <w:t>Verknaðarrit</w:t>
       </w:r>
     </w:p>
     <w:p>
       <w:pPr>
-        <w:pStyle w:val="Heading1"/>
-      </w:pPr>
-      <w:r>
-        <w:t xml:space="preserve">Klasarit </w:t>
+        <w:ind w:left="284"/>
+      </w:pPr>
+      <w:r>
+        <w:t>Hér setjið þið mynd af verknaðarritinu. Ef þið kallið á „undir“verknaðarrit hafið það/þau í sér undirkafla (1.</w:t>
+      </w:r>
+      <w:r>
+        <w:t>3</w:t>
+      </w:r>
+      <w:r>
+        <w:t>, 1.</w:t>
+      </w:r>
+      <w:r>
+        <w:t>4</w:t>
+      </w:r>
+      <w:r>
+        <w:t xml:space="preserve"> o.s.frv.)    Skoðið vel glærur og annað efni með </w:t>
+      </w:r>
+      <w:r>
+        <w:t>verknaðarr</w:t>
+      </w:r>
+      <w:r>
+        <w:t xml:space="preserve">itum til að gæta þess að formið sé rétt á </w:t>
+      </w:r>
+      <w:r>
+        <w:t>ritinu.</w:t>
+      </w:r>
+      <w:r>
+        <w:t xml:space="preserve"> </w:t>
       </w:r>
     </w:p>
     <w:p>
       <w:pPr>
-        <w:pStyle w:val="Heading2"/>
-      </w:pPr>
-      <w:r>
-        <w:t xml:space="preserve">Klasarit </w:t>
+        <w:ind w:left="284"/>
+      </w:pPr>
+      <w:r>
+        <w:rPr>
+          <w:noProof/>
+        </w:rPr>
+        <w:drawing>
+          <wp:inline distT="0" distB="0" distL="0" distR="0">
+            <wp:extent cx="5753100" cy="4943475"/>
+            <wp:effectExtent l="0" t="0" r="0" b="9525"/>
+            <wp:docPr id="1" name="Picture 1"/>
+            <wp:cNvGraphicFramePr>
+              <a:graphicFrameLocks xmlns:a="http://schemas.openxmlformats.org/drawingml/2006/main" noChangeAspect="1"/>
+            </wp:cNvGraphicFramePr>
+            <a:graphic xmlns:a="http://schemas.openxmlformats.org/drawingml/2006/main">
+              <a:graphicData uri="http://schemas.openxmlformats.org/drawingml/2006/picture">
+                <pic:pic xmlns:pic="http://schemas.openxmlformats.org/drawingml/2006/picture">
+                  <pic:nvPicPr>
+                    <pic:cNvPr id="0" name="Picture 1"/>
+                    <pic:cNvPicPr>
+                      <a:picLocks noChangeAspect="1" noChangeArrowheads="1"/>
+                    </pic:cNvPicPr>
+                  </pic:nvPicPr>
+                  <pic:blipFill>
+                    <a:blip r:embed="rId8">
+                      <a:extLst>
+                        <a:ext uri="{28A0092B-C50C-407E-A947-70E740481C1C}">
+                          <a14:useLocalDpi xmlns:a14="http://schemas.microsoft.com/office/drawing/2010/main" val="0"/>
+                        </a:ext>
+                      </a:extLst>
+                    </a:blip>
+                    <a:srcRect/>
+                    <a:stretch>
+                      <a:fillRect/>
+                    </a:stretch>
+                  </pic:blipFill>
+                  <pic:spPr bwMode="auto">
+                    <a:xfrm>
+                      <a:off x="0" y="0"/>
+                      <a:ext cx="5753100" cy="4943475"/>
+                    </a:xfrm>
+                    <a:prstGeom prst="rect">
+                      <a:avLst/>
+                    </a:prstGeom>
+                    <a:noFill/>
+                    <a:ln>
+                      <a:noFill/>
+                    </a:ln>
+                  </pic:spPr>
+                </pic:pic>
+              </a:graphicData>
+            </a:graphic>
+          </wp:inline>
+        </w:drawing>
       </w:r>
     </w:p>
     <w:p>
       <w:pPr>
-        <w:ind w:left="284"/>
-      </w:pPr>
-      <w:r>
-        <w:t xml:space="preserve">Gerið UML klasarit (e. class diagram) af </w:t>
-      </w:r>
-      <w:r>
-        <w:t>hönnun lausnarinnar</w:t>
-      </w:r>
-      <w:r>
-        <w:t xml:space="preserve">. </w:t>
-      </w:r>
-      <w:r>
-        <w:t xml:space="preserve"> Þetta klasarit á að vera eins tæmandi og hægt er fyrir </w:t>
-      </w:r>
-      <w:r>
-        <w:t>allt sem þið</w:t>
-      </w:r>
-      <w:r>
-        <w:t xml:space="preserve"> forritið í verkefni 3</w:t>
-      </w:r>
-      <w:r>
-        <w:t xml:space="preserve">. </w:t>
+        <w:rPr>
+          <w:rFonts w:asciiTheme="majorHAnsi" w:eastAsiaTheme="majorEastAsia" w:hAnsiTheme="majorHAnsi" w:cstheme="majorBidi"/>
+          <w:color w:val="262626" w:themeColor="text1" w:themeTint="D9"/>
+          <w:sz w:val="32"/>
+          <w:szCs w:val="32"/>
+        </w:rPr>
+      </w:pPr>
+      <w:r>
+        <w:br w:type="page"/>
       </w:r>
     </w:p>
     <w:p>
       <w:pPr>
+        <w:pStyle w:val="Heading1"/>
+      </w:pPr>
+      <w:r>
+        <w:lastRenderedPageBreak/>
+        <w:t xml:space="preserve">Klasarit </w:t>
+      </w:r>
+    </w:p>
+    <w:p>
+      <w:pPr>
+        <w:pStyle w:val="Heading2"/>
+      </w:pPr>
+      <w:r>
+        <w:t xml:space="preserve">Klasarit </w:t>
+      </w:r>
+    </w:p>
+    <w:p>
+      <w:pPr>
         <w:ind w:left="284"/>
       </w:pPr>
       <w:r>
+        <w:t xml:space="preserve">Gerið UML klasarit (e. class diagram) af </w:t>
+      </w:r>
+      <w:r>
+        <w:t>hönnun lausnarinnar</w:t>
+      </w:r>
+      <w:r>
+        <w:t xml:space="preserve">. </w:t>
+      </w:r>
+      <w:r>
+        <w:t xml:space="preserve"> Þetta klasarit á að vera eins tæmandi og hægt er fyrir </w:t>
+      </w:r>
+      <w:r>
+        <w:t>allt sem þið</w:t>
+      </w:r>
+      <w:r>
+        <w:t xml:space="preserve"> forritið í verkefni 3</w:t>
+      </w:r>
+      <w:r>
+        <w:t xml:space="preserve">. </w:t>
+      </w:r>
+    </w:p>
+    <w:p>
+      <w:pPr>
+        <w:ind w:left="284"/>
+      </w:pPr>
+      <w:r>
         <w:t xml:space="preserve">Þið þurfið </w:t>
       </w:r>
       <w:r>
@@ -799,6 +883,11 @@
       <w:r>
         <w:t xml:space="preserve">Sýnið vensl á milli klasa, bæði erfðir og associations.  Setjið inn heiti á venslum og multiplicity þar sem það á við og setjið líka inn hlutverk (e. roles). Að öðru leyti er vísað í glærur eða annað efni um klasarit. </w:t>
       </w:r>
+    </w:p>
+    <w:p>
+      <w:pPr>
+        <w:ind w:left="284"/>
+      </w:pPr>
     </w:p>
     <w:p>
       <w:pPr>
@@ -850,6 +939,14 @@
       </w:r>
     </w:p>
     <w:p>
+      <w:pPr>
+        <w:ind w:left="284"/>
+        <w:rPr>
+          <w:lang w:val="en-US"/>
+        </w:rPr>
+      </w:pPr>
+      <w:bookmarkStart w:id="0" w:name="_GoBack"/>
+      <w:bookmarkEnd w:id="0"/>
       <w:r>
         <w:br w:type="page"/>
       </w:r>
@@ -881,7 +978,7 @@
                     </pic:cNvPicPr>
                   </pic:nvPicPr>
                   <pic:blipFill>
-                    <a:blip r:embed="rId8" cstate="print">
+                    <a:blip r:embed="rId9" cstate="print">
                       <a:extLst>
                         <a:ext uri="{28A0092B-C50C-407E-A947-70E740481C1C}">
                           <a14:useLocalDpi xmlns:a14="http://schemas.microsoft.com/office/drawing/2010/main" val="0"/>
@@ -914,8 +1011,8 @@
       </w:r>
     </w:p>
     <w:sectPr>
-      <w:headerReference w:type="default" r:id="rId9"/>
-      <w:footerReference w:type="default" r:id="rId10"/>
+      <w:headerReference w:type="default" r:id="rId10"/>
+      <w:footerReference w:type="default" r:id="rId11"/>
       <w:pgSz w:w="11906" w:h="16838"/>
       <w:pgMar w:top="1417" w:right="1417" w:bottom="1417" w:left="1417" w:header="708" w:footer="708" w:gutter="0"/>
       <w:cols w:space="708"/>
@@ -984,7 +1081,7 @@
           <w:rPr>
             <w:noProof/>
           </w:rPr>
-          <w:t>3</w:t>
+          <w:t>4</w:t>
         </w:r>
         <w:r>
           <w:rPr>
@@ -2557,7 +2654,7 @@
 </file>
 
 <file path=customXml/itemProps1.xml><?xml version="1.0" encoding="utf-8"?>
-<ds:datastoreItem xmlns:ds="http://schemas.openxmlformats.org/officeDocument/2006/customXml" ds:itemID="{852B6EC0-7D58-4905-A039-B50698DE30D7}">
+<ds:datastoreItem xmlns:ds="http://schemas.openxmlformats.org/officeDocument/2006/customXml" ds:itemID="{46192D28-7277-4DA5-86F9-256A81B4A913}">
   <ds:schemaRefs>
     <ds:schemaRef ds:uri="http://schemas.openxmlformats.org/officeDocument/2006/bibliography"/>
   </ds:schemaRefs>
